--- a/figs/Stiling_four figures_REVISED.docx
+++ b/figs/Stiling_four figures_REVISED.docx
@@ -172,8 +172,6 @@
                             <w:r>
                               <w:t xml:space="preserve">and </w:t>
                             </w:r>
-                            <w:bookmarkStart w:id="0" w:name="_GoBack"/>
-                            <w:bookmarkEnd w:id="0"/>
                             <w:r>
                               <w:t>new species arise (</w:t>
                             </w:r>
@@ -205,10 +203,21 @@
                               <w:t>.</w:t>
                             </w:r>
                             <w:r>
-                              <w:t xml:space="preserve"> S</w:t>
-                            </w:r>
-                            <w:r>
-                              <w:t xml:space="preserve">everal of the values that correspond with the most significant changes in coverage are </w:t>
+                              <w:t xml:space="preserve"> </w:t>
+                            </w:r>
+                            <w:r>
+                              <w:t>T</w:t>
+                            </w:r>
+                            <w:r>
+                              <w:t xml:space="preserve">he </w:t>
+                            </w:r>
+                            <w:r>
+                              <w:t>species</w:t>
+                            </w:r>
+                            <w:bookmarkStart w:id="0" w:name="_GoBack"/>
+                            <w:bookmarkEnd w:id="0"/>
+                            <w:r>
+                              <w:t xml:space="preserve"> that correspond with the most significant changes in coverage are </w:t>
                             </w:r>
                             <w:r>
                               <w:t>highly abundant</w:t>
@@ -312,8 +321,6 @@
                       <w:r>
                         <w:t xml:space="preserve">and </w:t>
                       </w:r>
-                      <w:bookmarkStart w:id="1" w:name="_GoBack"/>
-                      <w:bookmarkEnd w:id="1"/>
                       <w:r>
                         <w:t>new species arise (</w:t>
                       </w:r>
@@ -345,10 +352,21 @@
                         <w:t>.</w:t>
                       </w:r>
                       <w:r>
-                        <w:t xml:space="preserve"> S</w:t>
-                      </w:r>
-                      <w:r>
-                        <w:t xml:space="preserve">everal of the values that correspond with the most significant changes in coverage are </w:t>
+                        <w:t xml:space="preserve"> </w:t>
+                      </w:r>
+                      <w:r>
+                        <w:t>T</w:t>
+                      </w:r>
+                      <w:r>
+                        <w:t xml:space="preserve">he </w:t>
+                      </w:r>
+                      <w:r>
+                        <w:t>species</w:t>
+                      </w:r>
+                      <w:bookmarkStart w:id="1" w:name="_GoBack"/>
+                      <w:bookmarkEnd w:id="1"/>
+                      <w:r>
+                        <w:t xml:space="preserve"> that correspond with the most significant changes in coverage are </w:t>
                       </w:r>
                       <w:r>
                         <w:t>highly abundant</w:t>
